--- a/Doc1/ADOO_Documentacionv1.2.docx
+++ b/Doc1/ADOO_Documentacionv1.2.docx
@@ -29976,6 +29976,204 @@
       <w:r>
         <w:rPr/>
         <w:t>Prototipos</w:t>
+      </w:r>
+    </w:p>
+    <w:p>
+      <w:pPr>
+        <w:pStyle w:val="TextBody"/>
+        <w:rPr/>
+      </w:pPr>
+      <w:r>
+        <w:rPr/>
+      </w:r>
+    </w:p>
+    <w:p>
+      <w:pPr>
+        <w:pStyle w:val="TextBody"/>
+        <w:rPr>
+          <w:b w:val="false"/>
+          <w:i w:val="false"/>
+          <w:caps w:val="false"/>
+          <w:smallCaps w:val="false"/>
+          <w:lang w:val="es-MX"/>
+        </w:rPr>
+      </w:pPr>
+      <w:r>
+        <w:rPr>
+          <w:rFonts w:ascii="Arial;Arial EmbeddedFont;Arial MSFontService;sans-serif" w:hAnsi="Arial;Arial EmbeddedFont;Arial MSFontService;sans-serif"/>
+          <w:b w:val="false"/>
+          <w:i w:val="false"/>
+          <w:caps w:val="false"/>
+          <w:smallCaps w:val="false"/>
+          <w:color w:val="000000"/>
+          <w:sz w:val="24"/>
+          <w:lang w:val="es-MX"/>
+        </w:rPr>
+        <w:t>Para la cuestión del CRUD de administrador, usuario y cliente se espera una ventana como la siguiente:</w:t>
+      </w:r>
+    </w:p>
+    <w:p>
+      <w:pPr>
+        <w:pStyle w:val="TextBody"/>
+        <w:rPr>
+          <w:b w:val="false"/>
+          <w:i w:val="false"/>
+          <w:caps w:val="false"/>
+          <w:smallCaps w:val="false"/>
+          <w:lang w:val="es-MX"/>
+        </w:rPr>
+      </w:pPr>
+      <w:r>
+        <w:rPr>
+          <w:b w:val="false"/>
+          <w:i w:val="false"/>
+          <w:caps w:val="false"/>
+          <w:smallCaps w:val="false"/>
+          <w:lang w:val="es-MX"/>
+        </w:rPr>
+        <w:drawing>
+          <wp:inline distT="0" distB="0" distL="0" distR="0">
+            <wp:extent cx="4000500" cy="4171950"/>
+            <wp:effectExtent l="0" t="0" r="0" b="0"/>
+            <wp:docPr id="8" name="Image1" descr=""/>
+            <wp:cNvGraphicFramePr>
+              <a:graphicFrameLocks xmlns:a="http://schemas.openxmlformats.org/drawingml/2006/main" noChangeAspect="1"/>
+            </wp:cNvGraphicFramePr>
+            <a:graphic xmlns:a="http://schemas.openxmlformats.org/drawingml/2006/main">
+              <a:graphicData uri="http://schemas.openxmlformats.org/drawingml/2006/picture">
+                <pic:pic xmlns:pic="http://schemas.openxmlformats.org/drawingml/2006/picture">
+                  <pic:nvPicPr>
+                    <pic:cNvPr id="8" name="Image1" descr=""/>
+                    <pic:cNvPicPr>
+                      <a:picLocks noChangeAspect="1" noChangeArrowheads="1"/>
+                    </pic:cNvPicPr>
+                  </pic:nvPicPr>
+                  <pic:blipFill>
+                    <a:blip r:embed="rId6"/>
+                    <a:stretch>
+                      <a:fillRect/>
+                    </a:stretch>
+                  </pic:blipFill>
+                  <pic:spPr bwMode="auto">
+                    <a:xfrm>
+                      <a:off x="0" y="0"/>
+                      <a:ext cx="4000500" cy="4171950"/>
+                    </a:xfrm>
+                    <a:prstGeom prst="rect">
+                      <a:avLst/>
+                    </a:prstGeom>
+                  </pic:spPr>
+                </pic:pic>
+              </a:graphicData>
+            </a:graphic>
+          </wp:inline>
+        </w:drawing>
+      </w:r>
+      <w:r>
+        <w:rPr>
+          <w:b w:val="false"/>
+          <w:i w:val="false"/>
+          <w:caps w:val="false"/>
+          <w:smallCaps w:val="false"/>
+          <w:lang w:val="es-MX"/>
+        </w:rPr>
+        <w:t> </w:t>
+      </w:r>
+    </w:p>
+    <w:p>
+      <w:pPr>
+        <w:pStyle w:val="TextBody"/>
+        <w:pBdr/>
+        <w:spacing w:lineRule="atLeast" w:line="300"/>
+        <w:ind w:left="0" w:right="0" w:hanging="0"/>
+        <w:jc w:val="both"/>
+        <w:rPr>
+          <w:b w:val="false"/>
+          <w:i w:val="false"/>
+          <w:caps w:val="false"/>
+          <w:smallCaps w:val="false"/>
+          <w:lang w:val="es-MX"/>
+        </w:rPr>
+      </w:pPr>
+      <w:r>
+        <w:rPr>
+          <w:rFonts w:ascii="Arial;Arial EmbeddedFont;Arial MSFontService;sans-serif" w:hAnsi="Arial;Arial EmbeddedFont;Arial MSFontService;sans-serif"/>
+          <w:b w:val="false"/>
+          <w:i w:val="false"/>
+          <w:caps w:val="false"/>
+          <w:smallCaps w:val="false"/>
+          <w:color w:val="000000"/>
+          <w:sz w:val="24"/>
+          <w:lang w:val="es-MX"/>
+        </w:rPr>
+        <w:t>Donde se espera que se puedan cambiar datos como “nombre” y “contraseña”, hacer registros o borrar registros</w:t>
+      </w:r>
+      <w:r>
+        <w:rPr>
+          <w:b w:val="false"/>
+          <w:i w:val="false"/>
+          <w:caps w:val="false"/>
+          <w:smallCaps w:val="false"/>
+          <w:color w:val="000000"/>
+          <w:lang w:val="es-MX"/>
+        </w:rPr>
+        <w:t xml:space="preserve"> </w:t>
+      </w:r>
+      <w:r>
+        <w:rPr>
+          <w:rFonts w:ascii="Arial;Arial EmbeddedFont;Arial MSFontService;sans-serif" w:hAnsi="Arial;Arial EmbeddedFont;Arial MSFontService;sans-serif"/>
+          <w:b w:val="false"/>
+          <w:i w:val="false"/>
+          <w:caps w:val="false"/>
+          <w:smallCaps w:val="false"/>
+          <w:color w:val="000000"/>
+          <w:sz w:val="24"/>
+          <w:lang w:val="es-MX"/>
+        </w:rPr>
+        <w:t>(CRUD), para elegir el usuario se espera poder cambiarlo por medio de un “combo Box</w:t>
+      </w:r>
+      <w:r>
+        <w:rPr>
+          <w:b w:val="false"/>
+          <w:i w:val="false"/>
+          <w:caps w:val="false"/>
+          <w:smallCaps w:val="false"/>
+          <w:color w:val="000000"/>
+          <w:lang w:val="es-MX"/>
+        </w:rPr>
+        <w:t xml:space="preserve">” </w:t>
+      </w:r>
+      <w:r>
+        <w:rPr>
+          <w:rFonts w:ascii="Arial;Arial EmbeddedFont;Arial MSFontService;sans-serif" w:hAnsi="Arial;Arial EmbeddedFont;Arial MSFontService;sans-serif"/>
+          <w:b w:val="false"/>
+          <w:i w:val="false"/>
+          <w:caps w:val="false"/>
+          <w:smallCaps w:val="false"/>
+          <w:color w:val="000000"/>
+          <w:sz w:val="24"/>
+          <w:lang w:val="es-MX"/>
+        </w:rPr>
+        <w:t>con las opciones “usuario, cliente y administrador”</w:t>
+      </w:r>
+      <w:r>
+        <w:rPr>
+          <w:b w:val="false"/>
+          <w:i w:val="false"/>
+          <w:caps w:val="false"/>
+          <w:smallCaps w:val="false"/>
+          <w:lang w:val="es-MX"/>
+        </w:rPr>
+        <w:t> </w:t>
+      </w:r>
+    </w:p>
+    <w:p>
+      <w:pPr>
+        <w:pStyle w:val="TextBody"/>
+        <w:rPr/>
+      </w:pPr>
+      <w:r>
+        <w:rPr/>
       </w:r>
     </w:p>
     <w:p>
